--- a/PROMETHEUS ERROR WORKOUTS.docx
+++ b/PROMETHEUS ERROR WORKOUTS.docx
@@ -1966,6 +1966,58 @@
           <w:rFonts w:ascii="Times New Roman" w:hAnsi="Times New Roman" w:cs="Times New Roman"/>
         </w:rPr>
         <w:t>="Server is ready to receive web requests."</w:t>
+      </w:r>
+    </w:p>
+    <w:p>
+      <w:pPr>
+        <w:rPr>
+          <w:rFonts w:ascii="Times New Roman" w:hAnsi="Times New Roman" w:cs="Times New Roman"/>
+        </w:rPr>
+      </w:pPr>
+    </w:p>
+    <w:p>
+      <w:pPr>
+        <w:rPr>
+          <w:rFonts w:ascii="Times New Roman" w:hAnsi="Times New Roman" w:cs="Times New Roman"/>
+        </w:rPr>
+      </w:pPr>
+    </w:p>
+    <w:p>
+      <w:pPr>
+        <w:rPr>
+          <w:rFonts w:ascii="Times New Roman" w:hAnsi="Times New Roman" w:cs="Times New Roman"/>
+        </w:rPr>
+      </w:pPr>
+      <w:r>
+        <w:rPr>
+          <w:rFonts w:ascii="Times New Roman" w:hAnsi="Times New Roman" w:cs="Times New Roman"/>
+        </w:rPr>
+        <w:t xml:space="preserve">3.) </w:t>
+      </w:r>
+      <w:r>
+        <w:rPr>
+          <w:rFonts w:ascii="Times New Roman" w:hAnsi="Times New Roman" w:cs="Times New Roman"/>
+        </w:rPr>
+        <w:t>Do this w</w:t>
+      </w:r>
+      <w:r>
+        <w:rPr>
+          <w:rFonts w:ascii="Times New Roman" w:hAnsi="Times New Roman" w:cs="Times New Roman"/>
+        </w:rPr>
+        <w:t>hen host key verification failed</w:t>
+      </w:r>
+    </w:p>
+    <w:p>
+      <w:pPr>
+        <w:rPr>
+          <w:rFonts w:ascii="Times New Roman" w:hAnsi="Times New Roman" w:cs="Times New Roman"/>
+        </w:rPr>
+      </w:pPr>
+      <w:r>
+        <w:rPr>
+          <w:rFonts w:ascii="Times New Roman" w:hAnsi="Times New Roman" w:cs="Times New Roman"/>
+        </w:rPr>
+        <w:t>export ANSIBLE_HOST_KEY_CHECKING=False</w:t>
       </w:r>
     </w:p>
     <w:sectPr>
@@ -2142,6 +2194,7 @@
   <w:style w:type="character" w:default="1" w:styleId="DefaultParagraphFont">
     <w:name w:val="Default Paragraph Font"/>
     <w:uiPriority w:val="1"/>
+    <w:semiHidden/>
     <w:unhideWhenUsed/>
   </w:style>
   <w:style w:type="table" w:default="1" w:styleId="TableNormal">
